--- a/Thesis Progress Report.docx
+++ b/Thesis Progress Report.docx
@@ -4,13 +4,6 @@
   <w:body>
     <w:sdt>
       <w:sdtPr>
-        <w:id w:val="1854767731"/>
-        <w:docPartObj>
-          <w:docPartGallery w:val="Cover Pages"/>
-          <w:docPartUnique/>
-        </w:docPartObj>
-      </w:sdtPr>
-      <w:sdtEndPr>
         <w:rPr>
           <w:rFonts w:asciiTheme="majorHAnsi" w:eastAsiaTheme="majorEastAsia" w:hAnsiTheme="majorHAnsi" w:cstheme="majorBidi"/>
           <w:caps/>
@@ -18,14 +11,19 @@
           <w:sz w:val="36"/>
           <w:szCs w:val="36"/>
         </w:rPr>
-      </w:sdtEndPr>
+        <w:id w:val="1854767731"/>
+        <w:docPartObj>
+          <w:docPartGallery w:val="Cover Pages"/>
+          <w:docPartUnique/>
+        </w:docPartObj>
+      </w:sdtPr>
       <w:sdtContent>
         <w:p/>
+        <w:bookmarkStart w:id="0" w:name="_Toc167141141"/>
         <w:p>
           <w:pPr>
             <w:pStyle w:val="Heading1"/>
           </w:pPr>
-          <w:bookmarkStart w:id="0" w:name="_Toc167141141"/>
           <w:r>
             <w:rPr>
               <w:noProof/>
@@ -967,6 +965,13 @@
     <w:p/>
     <w:sdt>
       <w:sdtPr>
+        <w:rPr>
+          <w:rFonts w:asciiTheme="minorHAnsi" w:eastAsiaTheme="minorEastAsia" w:hAnsiTheme="minorHAnsi" w:cstheme="minorBidi"/>
+          <w:caps w:val="0"/>
+          <w:spacing w:val="0"/>
+          <w:sz w:val="21"/>
+          <w:szCs w:val="21"/>
+        </w:rPr>
         <w:id w:val="-2099705369"/>
         <w:docPartObj>
           <w:docPartGallery w:val="Table of Contents"/>
@@ -975,14 +980,9 @@
       </w:sdtPr>
       <w:sdtEndPr>
         <w:rPr>
-          <w:rFonts w:asciiTheme="minorHAnsi" w:eastAsiaTheme="minorEastAsia" w:hAnsiTheme="minorHAnsi" w:cstheme="minorBidi"/>
           <w:b/>
           <w:bCs/>
-          <w:caps w:val="0"/>
           <w:noProof/>
-          <w:spacing w:val="0"/>
-          <w:sz w:val="21"/>
-          <w:szCs w:val="21"/>
         </w:rPr>
       </w:sdtEndPr>
       <w:sdtContent>
@@ -2667,6 +2667,7 @@
       </w:r>
       <w:bookmarkEnd w:id="2"/>
     </w:p>
+    <w:p/>
     <w:p>
       <w:r>
         <w:t>The primary focus of my thesis is the formal verification of a</w:t>
@@ -2675,13 +2676,19 @@
         <w:t xml:space="preserve">n alternative </w:t>
       </w:r>
       <w:r>
-        <w:t xml:space="preserve">computing representation of fractional numbers called Block MiniFloat, which is an 8-bit floating point number. This research aims to thoroughly understand and validate the mathematical properties and computational </w:t>
-      </w:r>
-      <w:r>
-        <w:t>behaviour</w:t>
-      </w:r>
-      <w:r>
-        <w:t xml:space="preserve"> of Block MiniFloat to ensure its reliability and precision in various applications.</w:t>
+        <w:t>computing representation of fractional numbers called Block MiniFloat,</w:t>
+      </w:r>
+      <w:r>
+        <w:t xml:space="preserve"> </w:t>
+      </w:r>
+      <w:r>
+        <w:t>an 8-bit floating point number. This research aims to thoroughly understand and validate the</w:t>
+      </w:r>
+      <w:r>
+        <w:t xml:space="preserve"> basic</w:t>
+      </w:r>
+      <w:r>
+        <w:t xml:space="preserve"> mathematical properties and computational behaviour of Block MiniFloat to ensure its reliability and precision in various applications.</w:t>
       </w:r>
     </w:p>
     <w:p>
@@ -2692,13 +2699,22 @@
         <w:t>All t</w:t>
       </w:r>
       <w:r>
-        <w:t xml:space="preserve">raditional </w:t>
-      </w:r>
-      <w:r>
-        <w:t>floating-point</w:t>
-      </w:r>
-      <w:r>
-        <w:t xml:space="preserve"> representations, such as 64-bit, 32-bit, and 16-bit as defined by the IEEE 754 standard, have inherent limits to their precision and are susceptible to rounding errors. By investigating these traditional representations, I have gained a comprehensive understanding of their precision limits and the methods used to mitigate rounding errors, such as multiple versions of rounding and expanding operations away from complex functions like logarithms.</w:t>
+        <w:t xml:space="preserve">raditional floating-point representations, such as 64-bit, 32-bit, and 16-bit as defined by the IEEE 754 standard, have inherent limits to their precision and are susceptible to rounding errors. By investigating these traditional representations, </w:t>
+      </w:r>
+      <w:r>
+        <w:t>we</w:t>
+      </w:r>
+      <w:r>
+        <w:t xml:space="preserve"> have </w:t>
+      </w:r>
+      <w:r>
+        <w:t>moved towards</w:t>
+      </w:r>
+      <w:r>
+        <w:t xml:space="preserve"> a</w:t>
+      </w:r>
+      <w:r>
+        <w:t xml:space="preserve"> parallel method to verifying Block MiniFloat.</w:t>
       </w:r>
     </w:p>
     <w:p>
@@ -2715,13 +2731,70 @@
         </w:numPr>
       </w:pPr>
       <w:r>
-        <w:t xml:space="preserve">To </w:t>
-      </w:r>
-      <w:r>
-        <w:t>analyse</w:t>
-      </w:r>
-      <w:r>
-        <w:t xml:space="preserve"> and verify the mathematical and computational properties of the Block MiniFloat representation.</w:t>
+        <w:t xml:space="preserve">To analyse and verify the mathematical </w:t>
+      </w:r>
+      <w:r>
+        <w:t xml:space="preserve">properties </w:t>
+      </w:r>
+      <w:r>
+        <w:t xml:space="preserve">of </w:t>
+      </w:r>
+      <w:r>
+        <w:t xml:space="preserve">floating-point </w:t>
+      </w:r>
+      <w:r>
+        <w:t>addition</w:t>
+      </w:r>
+      <w:r>
+        <w:t>.</w:t>
+      </w:r>
+    </w:p>
+    <w:p>
+      <w:pPr>
+        <w:pStyle w:val="ListParagraph"/>
+        <w:numPr>
+          <w:ilvl w:val="1"/>
+          <w:numId w:val="1"/>
+        </w:numPr>
+      </w:pPr>
+      <w:r>
+        <w:t>Commutativity</w:t>
+      </w:r>
+    </w:p>
+    <w:p>
+      <w:pPr>
+        <w:pStyle w:val="ListParagraph"/>
+        <w:numPr>
+          <w:ilvl w:val="1"/>
+          <w:numId w:val="1"/>
+        </w:numPr>
+      </w:pPr>
+      <w:r>
+        <w:t>Associativity</w:t>
+      </w:r>
+    </w:p>
+    <w:p>
+      <w:pPr>
+        <w:pStyle w:val="ListParagraph"/>
+        <w:numPr>
+          <w:ilvl w:val="1"/>
+          <w:numId w:val="1"/>
+        </w:numPr>
+      </w:pPr>
+      <w:r>
+        <w:t>Special Case handling.</w:t>
+      </w:r>
+    </w:p>
+    <w:p>
+      <w:pPr>
+        <w:pStyle w:val="ListParagraph"/>
+        <w:numPr>
+          <w:ilvl w:val="1"/>
+          <w:numId w:val="1"/>
+        </w:numPr>
+      </w:pPr>
+      <w:r>
+        <w:t>Overflow / Underflow</w:t>
       </w:r>
     </w:p>
     <w:p>
@@ -2733,14 +2806,13 @@
         </w:numPr>
       </w:pPr>
       <w:r>
-        <w:t xml:space="preserve">To compare its precision and efficiency with traditional </w:t>
-      </w:r>
-      <w:r>
-        <w:t>floating-point</w:t>
-      </w:r>
-      <w:r>
-        <w:t xml:space="preserve"> representations.</w:t>
-      </w:r>
+        <w:t xml:space="preserve">Extend this to </w:t>
+      </w:r>
+      <w:proofErr w:type="gramStart"/>
+      <w:r>
+        <w:t>Subtraction</w:t>
+      </w:r>
+      <w:proofErr w:type="gramEnd"/>
     </w:p>
     <w:p>
       <w:pPr>
@@ -2751,7 +2823,7 @@
         </w:numPr>
       </w:pPr>
       <w:r>
-        <w:t>To identify potential applications where Block MiniFloat can be effectively utilized.</w:t>
+        <w:t>Extend this to multiplication.</w:t>
       </w:r>
     </w:p>
     <w:p>
@@ -2763,8 +2835,13 @@
         </w:numPr>
       </w:pPr>
       <w:r>
-        <w:t>To develop and implement verification methods to ensure the accuracy and reliability of Block MiniFloat in practical computing scenarios.</w:t>
-      </w:r>
+        <w:t>To compare its precision and efficiency with traditional floating-point representations.</w:t>
+      </w:r>
+    </w:p>
+    <w:p>
+      <w:pPr>
+        <w:ind w:left="720"/>
+      </w:pPr>
     </w:p>
     <w:p/>
     <w:p>
@@ -3222,7 +3299,7 @@
         <w:rFonts w:hint="default"/>
       </w:rPr>
     </w:lvl>
-    <w:lvl w:ilvl="1" w:tplc="0C090019" w:tentative="1">
+    <w:lvl w:ilvl="1" w:tplc="0C090019">
       <w:start w:val="1"/>
       <w:numFmt w:val="lowerLetter"/>
       <w:lvlText w:val="%2."/>
